--- a/Report/Technopoly Report MASTER.docx
+++ b/Report/Technopoly Report MASTER.docx
@@ -164,6 +164,66 @@
           <w:u w:val="single"/>
         </w:rPr>
       </w:pPr>
+      <w:r>
+        <w:rPr>
+          <w:noProof/>
+        </w:rPr>
+        <w:drawing>
+          <wp:anchor distT="0" distB="0" distL="114300" distR="114300" simplePos="0" relativeHeight="251660288" behindDoc="0" locked="0" layoutInCell="1" allowOverlap="1" wp14:anchorId="3656C846" wp14:editId="7FE557F7">
+            <wp:simplePos x="0" y="0"/>
+            <wp:positionH relativeFrom="column">
+              <wp:posOffset>1574800</wp:posOffset>
+            </wp:positionH>
+            <wp:positionV relativeFrom="paragraph">
+              <wp:posOffset>337820</wp:posOffset>
+            </wp:positionV>
+            <wp:extent cx="2455545" cy="1352550"/>
+            <wp:effectExtent l="0" t="0" r="1905" b="0"/>
+            <wp:wrapSquare wrapText="bothSides"/>
+            <wp:docPr id="4" name="Picture 4"/>
+            <wp:cNvGraphicFramePr>
+              <a:graphicFrameLocks xmlns:a="http://schemas.openxmlformats.org/drawingml/2006/main" noChangeAspect="1"/>
+            </wp:cNvGraphicFramePr>
+            <a:graphic xmlns:a="http://schemas.openxmlformats.org/drawingml/2006/main">
+              <a:graphicData uri="http://schemas.openxmlformats.org/drawingml/2006/picture">
+                <pic:pic xmlns:pic="http://schemas.openxmlformats.org/drawingml/2006/picture">
+                  <pic:nvPicPr>
+                    <pic:cNvPr id="1" name=""/>
+                    <pic:cNvPicPr/>
+                  </pic:nvPicPr>
+                  <pic:blipFill>
+                    <a:blip r:embed="rId8">
+                      <a:extLst>
+                        <a:ext uri="{28A0092B-C50C-407E-A947-70E740481C1C}">
+                          <a14:useLocalDpi xmlns:a14="http://schemas.microsoft.com/office/drawing/2010/main" val="0"/>
+                        </a:ext>
+                      </a:extLst>
+                    </a:blip>
+                    <a:stretch>
+                      <a:fillRect/>
+                    </a:stretch>
+                  </pic:blipFill>
+                  <pic:spPr>
+                    <a:xfrm>
+                      <a:off x="0" y="0"/>
+                      <a:ext cx="2455545" cy="1352550"/>
+                    </a:xfrm>
+                    <a:prstGeom prst="rect">
+                      <a:avLst/>
+                    </a:prstGeom>
+                  </pic:spPr>
+                </pic:pic>
+              </a:graphicData>
+            </a:graphic>
+            <wp14:sizeRelH relativeFrom="margin">
+              <wp14:pctWidth>0</wp14:pctWidth>
+            </wp14:sizeRelH>
+            <wp14:sizeRelV relativeFrom="margin">
+              <wp14:pctHeight>0</wp14:pctHeight>
+            </wp14:sizeRelV>
+          </wp:anchor>
+        </w:drawing>
+      </w:r>
     </w:p>
     <w:p>
       <w:pPr>
@@ -224,6 +284,8 @@
           <w:u w:val="single"/>
         </w:rPr>
       </w:pPr>
+      <w:bookmarkStart w:id="0" w:name="_GoBack"/>
+      <w:bookmarkEnd w:id="0"/>
     </w:p>
     <w:p>
       <w:pPr>
@@ -1119,6 +1181,14 @@
           <w:szCs w:val="24"/>
         </w:rPr>
       </w:pPr>
+      <w:r>
+        <w:rPr>
+          <w:rFonts w:ascii="Arial Black" w:hAnsi="Arial Black"/>
+          <w:sz w:val="24"/>
+          <w:szCs w:val="24"/>
+        </w:rPr>
+        <w:t>//update below image for pricing guide</w:t>
+      </w:r>
     </w:p>
     <w:p>
       <w:pPr>
@@ -1182,7 +1252,7 @@
                           </pic:cNvPicPr>
                         </pic:nvPicPr>
                         <pic:blipFill>
-                          <a:blip r:embed="rId8">
+                          <a:blip r:embed="rId9">
                             <a:extLst>
                               <a:ext uri="{28A0092B-C50C-407E-A947-70E740481C1C}">
                                 <a14:useLocalDpi xmlns:a14="http://schemas.microsoft.com/office/drawing/2010/main" val="0"/>
@@ -1218,7 +1288,7 @@
                           </pic:cNvPicPr>
                         </pic:nvPicPr>
                         <pic:blipFill>
-                          <a:blip r:embed="rId9">
+                          <a:blip r:embed="rId10">
                             <a:extLst>
                               <a:ext uri="{28A0092B-C50C-407E-A947-70E740481C1C}">
                                 <a14:useLocalDpi xmlns:a14="http://schemas.microsoft.com/office/drawing/2010/main" val="0"/>
@@ -1260,7 +1330,7 @@
           </mc:Choice>
           <mc:Fallback>
             <w:pict>
-              <v:group w14:anchorId="6A6D1B7A" id="Group 3" o:spid="_x0000_s1026" style="position:absolute;margin-left:-33.5pt;margin-top:18.5pt;width:522pt;height:335.5pt;z-index:251659264;mso-width-relative:margin;mso-height-relative:margin" coordsize="60261,37649" o:gfxdata="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">
+              <v:group w14:anchorId="61FF2663" id="Group 3" o:spid="_x0000_s1026" style="position:absolute;margin-left:-33.5pt;margin-top:18.5pt;width:522pt;height:335.5pt;z-index:251659264;mso-width-relative:margin;mso-height-relative:margin" coordsize="60261,37649" o:gfxdata="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">
                 <v:shapetype id="_x0000_t75" coordsize="21600,21600" o:spt="75" o:preferrelative="t" path="m@4@5l@4@11@9@11@9@5xe" filled="f" stroked="f">
                   <v:stroke joinstyle="miter"/>
                   <v:formulas>
@@ -1282,12 +1352,12 @@
                 </v:shapetype>
                 <v:shape id="Picture 2" o:spid="_x0000_s1027" type="#_x0000_t75" style="position:absolute;left:31051;top:63;width:29210;height:37586;visibility:visible;mso-wrap-style:square" o:gfxdata="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" stroked="t" strokecolor="black [3213]">
                   <v:stroke opacity="55769f"/>
-                  <v:imagedata r:id="rId10" o:title=""/>
+                  <v:imagedata r:id="rId11" o:title=""/>
                   <v:path arrowok="t"/>
                 </v:shape>
                 <v:shape id="Picture 1" o:spid="_x0000_s1028" type="#_x0000_t75" style="position:absolute;width:28067;height:37528;visibility:visible;mso-wrap-style:square" o:gfxdata="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" stroked="t" strokecolor="black [3213]">
                   <v:stroke opacity="55769f"/>
-                  <v:imagedata r:id="rId11" o:title=""/>
+                  <v:imagedata r:id="rId12" o:title=""/>
                   <v:path arrowok="t"/>
                 </v:shape>
                 <w10:wrap type="square"/>
@@ -1308,6 +1378,7 @@
     <w:p>
       <w:pPr>
         <w:spacing w:after="0" w:line="240" w:lineRule="auto"/>
+        <w:jc w:val="center"/>
         <w:rPr>
           <w:rFonts w:ascii="Arial Black" w:hAnsi="Arial Black"/>
           <w:sz w:val="24"/>
@@ -1320,8 +1391,6 @@
           <w:docGrid w:linePitch="360"/>
         </w:sectPr>
       </w:pPr>
-      <w:bookmarkStart w:id="0" w:name="_GoBack"/>
-      <w:bookmarkEnd w:id="0"/>
     </w:p>
     <w:p>
       <w:pPr>
@@ -19398,7 +19467,7 @@
 </file>
 
 <file path=customXml/itemProps1.xml><?xml version="1.0" encoding="utf-8"?>
-<ds:datastoreItem xmlns:ds="http://schemas.openxmlformats.org/officeDocument/2006/customXml" ds:itemID="{832F7D9F-5950-4D05-998B-B8A7A4C240EC}">
+<ds:datastoreItem xmlns:ds="http://schemas.openxmlformats.org/officeDocument/2006/customXml" ds:itemID="{BA0AD848-867D-4768-9F9D-C2861CFE21A7}">
   <ds:schemaRefs>
     <ds:schemaRef ds:uri="http://schemas.openxmlformats.org/officeDocument/2006/bibliography"/>
   </ds:schemaRefs>
